--- a/course reviews/Student_3_Course_200.docx
+++ b/course reviews/Student_3_Course_200.docx
@@ -4,28 +4,29 @@
   <w:body>
     <w:p>
       <w:r>
-        <w:t>Year of study: Sophomore</w:t>
+        <w:t>Year of study: Senior</w:t>
       </w:r>
     </w:p>
     <w:p>
       <w:r>
-        <w:t>Review for 200 level course:</w:t>
+        <w:t>1) Introduction to Analysis I (MATH 205)</w:t>
+        <w:br/>
+        <w:t>2) I scored an A+ in this course.</w:t>
+        <w:br/>
+        <w:t>3) I learned the rigorous proofs behind the theory of calculus via this course. We covered sequences and series, continuity and differentiability of functions. The course had 5 quizzes and 6 assignments as well as a mid and a final when I took it in Spring 2023. Dr. Waqas taught very well and uploaded all his notes on his website making the course much easier than it actually was. I would recommend this course to people who love proof-writing and those who want to build up their skills in rigorous mathematics. It forms the basis for most advanced mathematics courses.</w:t>
+        <w:br/>
+        <w:t>4) Course difficulty was a 3.5.</w:t>
       </w:r>
     </w:p>
     <w:p>
       <w:r>
-        <w:t>Molecular Biology BIO 216</w:t>
+        <w:t>Gpa: 1) Relativistic Electrodynamics (PHY 404)</w:t>
         <w:br/>
-        <w:t>A-</w:t>
+        <w:t>2) I scored an A+ in this course.</w:t>
         <w:br/>
-        <w:t xml:space="preserve">I learnt about biological mechanisms in living systems at the molecular level. There were 4 module wise exams, 3 research-type assignments, and 5 quizzes. </w:t>
+        <w:t>3) I learned special relativity in the first half of this course followed by its marriage with electrodynamics in the second half. The course ended with a topic on radiation. There were 9 assignments, 6 quizzes and a final when I took it in Spring 2022, leading to a significant workload. Dr. Moeez teaches really well but he is not lenient at all with his grading and his course policies. I would not recommend this course to anyone who is not doing a Physics major, although it is necessary if someone wants to later study the most beautiful theory of all - general relativity.</w:t>
         <w:br/>
-        <w:t xml:space="preserve">The course workload was tough, around a 4,  due to back to back exams and the instructor was fine at teaching the course. The course itself is very interesting and I would recommend it to others. </w:t>
-      </w:r>
-    </w:p>
-    <w:p>
-      <w:r>
-        <w:t>Gpa: 2.50-3.00</w:t>
+        <w:t>4) Course difficulty was a 4.</w:t>
       </w:r>
     </w:p>
     <w:sectPr>

--- a/course reviews/Student_3_Course_200.docx
+++ b/course reviews/Student_3_Course_200.docx
@@ -4,29 +4,29 @@
   <w:body>
     <w:p>
       <w:r>
-        <w:t>Year of study: Senior</w:t>
+        <w:t>Year of study: Sophomore</w:t>
       </w:r>
     </w:p>
     <w:p>
       <w:r>
-        <w:t>1) Introduction to Analysis I (MATH 205)</w:t>
-        <w:br/>
-        <w:t>2) I scored an A+ in this course.</w:t>
-        <w:br/>
-        <w:t>3) I learned the rigorous proofs behind the theory of calculus via this course. We covered sequences and series, continuity and differentiability of functions. The course had 5 quizzes and 6 assignments as well as a mid and a final when I took it in Spring 2023. Dr. Waqas taught very well and uploaded all his notes on his website making the course much easier than it actually was. I would recommend this course to people who love proof-writing and those who want to build up their skills in rigorous mathematics. It forms the basis for most advanced mathematics courses.</w:t>
-        <w:br/>
-        <w:t>4) Course difficulty was a 3.5.</w:t>
+        <w:t>Semesters offered: Fall</w:t>
       </w:r>
     </w:p>
     <w:p>
       <w:r>
-        <w:t>Gpa: 1) Relativistic Electrodynamics (PHY 404)</w:t>
+        <w:t>Course aliases: CS 225</w:t>
+      </w:r>
+    </w:p>
+    <w:p>
+      <w:r>
+        <w:t>Course review:</w:t>
         <w:br/>
-        <w:t>2) I scored an A+ in this course.</w:t>
-        <w:br/>
-        <w:t>3) I learned special relativity in the first half of this course followed by its marriage with electrodynamics in the second half. The course ended with a topic on radiation. There were 9 assignments, 6 quizzes and a final when I took it in Spring 2022, leading to a significant workload. Dr. Moeez teaches really well but he is not lenient at all with his grading and his course policies. I would not recommend this course to anyone who is not doing a Physics major, although it is necessary if someone wants to later study the most beautiful theory of all - general relativity.</w:t>
-        <w:br/>
-        <w:t>4) Course difficulty was a 4.</w:t>
+        <w:t>CS 225 - Horrible course if you take it with Sir Jehangir. Grades are are easily attainable and the concepts itself are basic and easy to grasp, but the quizzes, classes and class resources like slides and the book itself are just of poor quality. Programming assignments are amazing though.</w:t>
+      </w:r>
+    </w:p>
+    <w:p>
+      <w:r>
+        <w:t>GPA: 3.60-4.00</w:t>
       </w:r>
     </w:p>
     <w:sectPr>
